--- a/First_page.docx
+++ b/First_page.docx
@@ -1,34 +1,71 @@
 
 <file path=word/document.xml><?xml version="1.0" encoding="utf-8"?>
-<w:document xmlns:wpc="http://schemas.microsoft.com/office/word/2010/wordprocessingCanvas" xmlns:cx="http://schemas.microsoft.com/office/drawing/2014/chartex" xmlns:cx1="http://schemas.microsoft.com/office/drawing/2015/9/8/chartex" xmlns:cx2="http://schemas.microsoft.com/office/drawing/2015/10/21/chartex" xmlns:cx3="http://schemas.microsoft.com/office/drawing/2016/5/9/chartex" xmlns:cx4="http://schemas.microsoft.com/office/drawing/2016/5/10/chartex" xmlns:cx5="http://schemas.microsoft.com/office/drawing/2016/5/11/chartex" xmlns:cx6="http://schemas.microsoft.com/office/drawing/2016/5/12/chartex" xmlns:cx7="http://schemas.microsoft.com/office/drawing/2016/5/13/chartex" xmlns:cx8="http://schemas.microsoft.com/office/drawing/2016/5/14/chartex" xmlns:mc="http://schemas.openxmlformats.org/markup-compatibility/2006" xmlns:aink="http://schemas.microsoft.com/office/drawing/2016/ink" xmlns:am3d="http://schemas.microsoft.com/office/drawing/2017/model3d" xmlns:o="urn:schemas-microsoft-com:office:office" xmlns:oel="http://schemas.microsoft.com/office/2019/extlst" xmlns:r="http://schemas.openxmlformats.org/officeDocument/2006/relationships" xmlns:m="http://schemas.openxmlformats.org/officeDocument/2006/math" xmlns:v="urn:schemas-microsoft-com:vml" xmlns:wp14="http://schemas.microsoft.com/office/word/2010/wordprocessingDrawing" xmlns:wp="http://schemas.openxmlformats.org/drawingml/2006/wordprocessingDrawing" xmlns:w10="urn:schemas-microsoft-com:office:word" xmlns:w="http://schemas.openxmlformats.org/wordprocessingml/2006/main" xmlns:w14="http://schemas.microsoft.com/office/word/2010/wordml" xmlns:w15="http://schemas.microsoft.com/office/word/2012/wordml" xmlns:w16cex="http://schemas.microsoft.com/office/word/2018/wordml/cex" xmlns:w16cid="http://schemas.microsoft.com/office/word/2016/wordml/cid" xmlns:w16="http://schemas.microsoft.com/office/word/2018/wordml" xmlns:w16sdtdh="http://schemas.microsoft.com/office/word/2020/wordml/sdtdatahash" xmlns:w16se="http://schemas.microsoft.com/office/word/2015/wordml/symex" xmlns:wpg="http://schemas.microsoft.com/office/word/2010/wordprocessingGroup" xmlns:wpi="http://schemas.microsoft.com/office/word/2010/wordprocessingInk" xmlns:wne="http://schemas.microsoft.com/office/word/2006/wordml" xmlns:wps="http://schemas.microsoft.com/office/word/2010/wordprocessingShape" mc:Ignorable="w14 w15 w16se w16cid w16 w16cex w16sdtdh wp14">
+<w:document xmlns:wpc="http://schemas.microsoft.com/office/word/2010/wordprocessingCanvas" xmlns:cx="http://schemas.microsoft.com/office/drawing/2014/chartex" xmlns:cx1="http://schemas.microsoft.com/office/drawing/2015/9/8/chartex" xmlns:cx2="http://schemas.microsoft.com/office/drawing/2015/10/21/chartex" xmlns:cx3="http://schemas.microsoft.com/office/drawing/2016/5/9/chartex" xmlns:cx4="http://schemas.microsoft.com/office/drawing/2016/5/10/chartex" xmlns:cx5="http://schemas.microsoft.com/office/drawing/2016/5/11/chartex" xmlns:cx6="http://schemas.microsoft.com/office/drawing/2016/5/12/chartex" xmlns:cx7="http://schemas.microsoft.com/office/drawing/2016/5/13/chartex" xmlns:cx8="http://schemas.microsoft.com/office/drawing/2016/5/14/chartex" xmlns:mc="http://schemas.openxmlformats.org/markup-compatibility/2006" xmlns:aink="http://schemas.microsoft.com/office/drawing/2016/ink" xmlns:am3d="http://schemas.microsoft.com/office/drawing/2017/model3d" xmlns:o="urn:schemas-microsoft-com:office:office" xmlns:oel="http://schemas.microsoft.com/office/2019/extlst" xmlns:r="http://schemas.openxmlformats.org/officeDocument/2006/relationships" xmlns:m="http://schemas.openxmlformats.org/officeDocument/2006/math" xmlns:v="urn:schemas-microsoft-com:vml" xmlns:wp14="http://schemas.microsoft.com/office/word/2010/wordprocessingDrawing" xmlns:wp="http://schemas.openxmlformats.org/drawingml/2006/wordprocessingDrawing" xmlns:w10="urn:schemas-microsoft-com:office:word" xmlns:w="http://schemas.openxmlformats.org/wordprocessingml/2006/main" xmlns:w14="http://schemas.microsoft.com/office/word/2010/wordml" xmlns:w15="http://schemas.microsoft.com/office/word/2012/wordml" xmlns:w16cex="http://schemas.microsoft.com/office/word/2018/wordml/cex" xmlns:w16cid="http://schemas.microsoft.com/office/word/2016/wordml/cid" xmlns:w16="http://schemas.microsoft.com/office/word/2018/wordml" xmlns:w16du="http://schemas.microsoft.com/office/word/2023/wordml/word16du" xmlns:w16sdtdh="http://schemas.microsoft.com/office/word/2020/wordml/sdtdatahash" xmlns:w16se="http://schemas.microsoft.com/office/word/2015/wordml/symex" xmlns:wpg="http://schemas.microsoft.com/office/word/2010/wordprocessingGroup" xmlns:wpi="http://schemas.microsoft.com/office/word/2010/wordprocessingInk" xmlns:wne="http://schemas.microsoft.com/office/word/2006/wordml" xmlns:wps="http://schemas.microsoft.com/office/word/2010/wordprocessingShape" mc:Ignorable="w14 w15 w16se w16cid w16 w16cex w16sdtdh w16du wp14">
   <w:body>
     <w:p>
       <w:pPr>
+        <w:spacing w:line="360" w:lineRule="auto"/>
+        <w:jc w:val="center"/>
+        <w:rPr>
+          <w:b/>
+          <w:bCs/>
+          <w:sz w:val="32"/>
+          <w:szCs w:val="32"/>
+        </w:rPr>
+      </w:pPr>
+      <w:r>
+        <w:rPr>
+          <w:b/>
+          <w:bCs/>
+          <w:sz w:val="32"/>
+          <w:szCs w:val="32"/>
+        </w:rPr>
+        <w:t xml:space="preserve">Investigating the effect of sidechain packing on </w:t>
+      </w:r>
+      <w:r>
+        <w:rPr>
+          <w:b/>
+          <w:bCs/>
+          <w:sz w:val="32"/>
+          <w:szCs w:val="32"/>
+        </w:rPr>
+        <w:t xml:space="preserve"> </w:t>
+      </w:r>
+    </w:p>
+    <w:p>
+      <w:pPr>
+        <w:spacing w:line="360" w:lineRule="auto"/>
+        <w:jc w:val="center"/>
+        <w:rPr>
+          <w:b/>
+          <w:bCs/>
+          <w:sz w:val="32"/>
+          <w:szCs w:val="32"/>
+        </w:rPr>
+      </w:pPr>
+      <w:r>
+        <w:rPr>
+          <w:b/>
+          <w:bCs/>
+          <w:sz w:val="32"/>
+          <w:szCs w:val="32"/>
+        </w:rPr>
+        <w:t>membrane protein association</w:t>
+      </w:r>
+    </w:p>
+    <w:p>
+      <w:pPr>
+        <w:spacing w:line="360" w:lineRule="auto"/>
         <w:jc w:val="center"/>
         <w:rPr>
           <w:b/>
           <w:bCs/>
         </w:rPr>
       </w:pPr>
-      <w:r>
-        <w:rPr>
-          <w:b/>
-          <w:bCs/>
-        </w:rPr>
-        <w:t>Title</w:t>
-      </w:r>
-    </w:p>
-    <w:p>
-      <w:pPr>
-        <w:jc w:val="center"/>
-        <w:rPr>
-          <w:b/>
-          <w:bCs/>
-        </w:rPr>
-      </w:pPr>
-    </w:p>
-    <w:p>
-      <w:pPr>
+    </w:p>
+    <w:p>
+      <w:pPr>
+        <w:spacing w:line="360" w:lineRule="auto"/>
         <w:jc w:val="center"/>
       </w:pPr>
       <w:r>
@@ -37,6 +74,7 @@
     </w:p>
     <w:p>
       <w:pPr>
+        <w:spacing w:line="360" w:lineRule="auto"/>
         <w:jc w:val="center"/>
         <w:rPr>
           <w:b/>
@@ -53,6 +91,7 @@
     </w:p>
     <w:p>
       <w:pPr>
+        <w:spacing w:line="360" w:lineRule="auto"/>
         <w:jc w:val="center"/>
         <w:rPr>
           <w:b/>
@@ -62,6 +101,7 @@
     </w:p>
     <w:p>
       <w:pPr>
+        <w:spacing w:line="360" w:lineRule="auto"/>
         <w:jc w:val="center"/>
       </w:pPr>
       <w:r>
@@ -70,6 +110,7 @@
     </w:p>
     <w:p>
       <w:pPr>
+        <w:spacing w:line="360" w:lineRule="auto"/>
         <w:jc w:val="center"/>
       </w:pPr>
       <w:r>
@@ -78,11 +119,13 @@
     </w:p>
     <w:p>
       <w:pPr>
-        <w:jc w:val="center"/>
-      </w:pPr>
-    </w:p>
-    <w:p>
-      <w:pPr>
+        <w:spacing w:line="360" w:lineRule="auto"/>
+        <w:jc w:val="center"/>
+      </w:pPr>
+    </w:p>
+    <w:p>
+      <w:pPr>
+        <w:spacing w:line="360" w:lineRule="auto"/>
         <w:jc w:val="center"/>
       </w:pPr>
       <w:r>
@@ -91,6 +134,7 @@
     </w:p>
     <w:p>
       <w:pPr>
+        <w:spacing w:line="360" w:lineRule="auto"/>
         <w:jc w:val="center"/>
       </w:pPr>
       <w:r>
@@ -99,11 +143,13 @@
     </w:p>
     <w:p>
       <w:pPr>
-        <w:jc w:val="center"/>
-      </w:pPr>
-    </w:p>
-    <w:p>
-      <w:pPr>
+        <w:spacing w:line="360" w:lineRule="auto"/>
+        <w:jc w:val="center"/>
+      </w:pPr>
+    </w:p>
+    <w:p>
+      <w:pPr>
+        <w:spacing w:line="360" w:lineRule="auto"/>
         <w:jc w:val="center"/>
       </w:pPr>
       <w:r>
@@ -112,6 +158,7 @@
     </w:p>
     <w:p>
       <w:pPr>
+        <w:spacing w:line="360" w:lineRule="auto"/>
         <w:jc w:val="center"/>
       </w:pPr>
       <w:r>
@@ -120,6 +167,7 @@
     </w:p>
     <w:p>
       <w:pPr>
+        <w:spacing w:line="360" w:lineRule="auto"/>
         <w:jc w:val="center"/>
       </w:pPr>
       <w:r>
@@ -129,7 +177,10 @@
     <w:p/>
     <w:p>
       <w:r>
-        <w:t>Date of final oral examinations: 0x/xx/2024</w:t>
+        <w:t xml:space="preserve">Date of final oral examinations: </w:t>
+      </w:r>
+      <w:r>
+        <w:t>August 29, 2024</w:t>
       </w:r>
     </w:p>
     <w:p>
@@ -148,6 +199,9 @@
         <w:tab/>
         <w:t>Alessandro Senes,</w:t>
       </w:r>
+      <w:r>
+        <w:t xml:space="preserve"> Associate Professor, Biochemistry</w:t>
+      </w:r>
     </w:p>
     <w:p>
       <w:pPr>
@@ -157,6 +211,9 @@
         <w:tab/>
         <w:t>Helen Blackwell,</w:t>
       </w:r>
+      <w:r>
+        <w:t xml:space="preserve"> Professor, Chemistry</w:t>
+      </w:r>
     </w:p>
     <w:p>
       <w:pPr>
@@ -166,6 +223,9 @@
         <w:tab/>
         <w:t>Samuel Butcher,</w:t>
       </w:r>
+      <w:r>
+        <w:t xml:space="preserve"> Associate Professor, Biochemistry</w:t>
+      </w:r>
     </w:p>
     <w:p>
       <w:pPr>
@@ -173,7 +233,16 @@
       </w:pPr>
       <w:r>
         <w:tab/>
-        <w:t xml:space="preserve">Phillip Romero, </w:t>
+        <w:t xml:space="preserve">Philip Romero, </w:t>
+      </w:r>
+      <w:r>
+        <w:t>Assistant</w:t>
+      </w:r>
+      <w:r>
+        <w:t xml:space="preserve"> Professor, Bio</w:t>
+      </w:r>
+      <w:r>
+        <w:t>medical Engineering, Duke</w:t>
       </w:r>
     </w:p>
     <w:p>
@@ -183,6 +252,9 @@
       <w:r>
         <w:tab/>
         <w:t>Baron Chanda,</w:t>
+      </w:r>
+      <w:r>
+        <w:t xml:space="preserve"> Associate Professor, Anesthesiology, Washington University</w:t>
       </w:r>
     </w:p>
     <w:sectPr>
@@ -196,7 +268,7 @@
 </file>
 
 <file path=word/styles.xml><?xml version="1.0" encoding="utf-8"?>
-<w:styles xmlns:mc="http://schemas.openxmlformats.org/markup-compatibility/2006" xmlns:r="http://schemas.openxmlformats.org/officeDocument/2006/relationships" xmlns:w="http://schemas.openxmlformats.org/wordprocessingml/2006/main" xmlns:w14="http://schemas.microsoft.com/office/word/2010/wordml" xmlns:w15="http://schemas.microsoft.com/office/word/2012/wordml" xmlns:w16cex="http://schemas.microsoft.com/office/word/2018/wordml/cex" xmlns:w16cid="http://schemas.microsoft.com/office/word/2016/wordml/cid" xmlns:w16="http://schemas.microsoft.com/office/word/2018/wordml" xmlns:w16sdtdh="http://schemas.microsoft.com/office/word/2020/wordml/sdtdatahash" xmlns:w16se="http://schemas.microsoft.com/office/word/2015/wordml/symex" mc:Ignorable="w14 w15 w16se w16cid w16 w16cex w16sdtdh">
+<w:styles xmlns:mc="http://schemas.openxmlformats.org/markup-compatibility/2006" xmlns:r="http://schemas.openxmlformats.org/officeDocument/2006/relationships" xmlns:w="http://schemas.openxmlformats.org/wordprocessingml/2006/main" xmlns:w14="http://schemas.microsoft.com/office/word/2010/wordml" xmlns:w15="http://schemas.microsoft.com/office/word/2012/wordml" xmlns:w16cex="http://schemas.microsoft.com/office/word/2018/wordml/cex" xmlns:w16cid="http://schemas.microsoft.com/office/word/2016/wordml/cid" xmlns:w16="http://schemas.microsoft.com/office/word/2018/wordml" xmlns:w16du="http://schemas.microsoft.com/office/word/2023/wordml/word16du" xmlns:w16sdtdh="http://schemas.microsoft.com/office/word/2020/wordml/sdtdatahash" xmlns:w16se="http://schemas.microsoft.com/office/word/2015/wordml/symex" mc:Ignorable="w14 w15 w16se w16cid w16 w16cex w16sdtdh w16du">
   <w:docDefaults>
     <w:rPrDefault>
       <w:rPr>
